--- a/packages/manager/src/express/public/templates/msc_certificate.docx
+++ b/packages/manager/src/express/public/templates/msc_certificate.docx
@@ -4289,6 +4289,7 @@
             <w:r>
               <w:rPr>
                 <w:noProof/>
+                <w:lang w:bidi="ar-SA"/>
               </w:rPr>
               <w:drawing>
                 <wp:inline distT="0" distB="0" distL="0" distR="0" wp14:anchorId="795927E7" wp14:editId="43A73230">
@@ -4464,8 +4465,6 @@
         </w:rPr>
         <w:br w:type="page"/>
       </w:r>
-      <w:bookmarkStart w:id="3" w:name="_GoBack"/>
-      <w:bookmarkEnd w:id="3"/>
     </w:p>
     <w:p>
       <w:pPr>
@@ -4838,27 +4837,7 @@
           <w:szCs w:val="18"/>
           <w:lang w:val="en-GB"/>
         </w:rPr>
-        <w:t xml:space="preserve">Include in this letter/fax or e-mail an invitation to attend a joint survey, quoting the B/L-, Air-, (CMR) Waybill- or Delivery Receipt-number(s), whatever the case may be. A brief description of the loss or damage should be included with note that a final claim will follow when the full extent of loss/damage </w:t>
-      </w:r>
-      <w:proofErr w:type="gramStart"/>
-      <w:r>
-        <w:rPr>
-          <w:rFonts w:ascii="Times New Roman" w:hAnsi="Times New Roman" w:cs="Times New Roman"/>
-          <w:sz w:val="18"/>
-          <w:szCs w:val="18"/>
-          <w:lang w:val="en-GB"/>
-        </w:rPr>
-        <w:t>has been established</w:t>
-      </w:r>
-      <w:proofErr w:type="gramEnd"/>
-      <w:r>
-        <w:rPr>
-          <w:rFonts w:ascii="Times New Roman" w:hAnsi="Times New Roman" w:cs="Times New Roman"/>
-          <w:sz w:val="18"/>
-          <w:szCs w:val="18"/>
-          <w:lang w:val="en-GB"/>
-        </w:rPr>
-        <w:t>.</w:t>
+        <w:t>Include in this letter/fax or e-mail an invitation to attend a joint survey, quoting the B/L-, Air-, (CMR) Waybill- or Delivery Receipt-number(s), whatever the case may be. A brief description of the loss or damage should be included with note that a final claim will follow when the full extent of loss/damage has been established.</w:t>
       </w:r>
     </w:p>
     <w:p>
@@ -4920,25 +4899,7 @@
           <w:sz w:val="18"/>
           <w:lang w:val="en-GB"/>
         </w:rPr>
-        <w:t xml:space="preserve">In case of damage, immediately notify the nearest office or appointed Average Agent mentioned on the face of/in the Insurance Certificate. In the absence of any such office or agents, the nearest Lloyd’s agent </w:t>
-      </w:r>
-      <w:proofErr w:type="gramStart"/>
-      <w:r>
-        <w:rPr>
-          <w:rFonts w:ascii="Times New Roman" w:hAnsi="Times New Roman" w:cs="Times New Roman"/>
-          <w:sz w:val="18"/>
-          <w:lang w:val="en-GB"/>
-        </w:rPr>
-        <w:t>may be asked</w:t>
-      </w:r>
-      <w:proofErr w:type="gramEnd"/>
-      <w:r>
-        <w:rPr>
-          <w:rFonts w:ascii="Times New Roman" w:hAnsi="Times New Roman" w:cs="Times New Roman"/>
-          <w:sz w:val="18"/>
-          <w:lang w:val="en-GB"/>
-        </w:rPr>
-        <w:t xml:space="preserve"> to arrange for a survey of the shipment, which is to be carried out jointly with carrier(s).</w:t>
+        <w:t>In case of damage, immediately notify the nearest office or appointed Average Agent mentioned on the face of/in the Insurance Certificate. In the absence of any such office or agents, the nearest Lloyd’s agent may be asked to arrange for a survey of the shipment, which is to be carried out jointly with carrier(s).</w:t>
       </w:r>
     </w:p>
     <w:p>
@@ -4992,25 +4953,7 @@
           <w:sz w:val="20"/>
           <w:lang w:val="en-GB"/>
         </w:rPr>
-        <w:t xml:space="preserve">The following list of documents </w:t>
-      </w:r>
-      <w:proofErr w:type="gramStart"/>
-      <w:r>
-        <w:rPr>
-          <w:rFonts w:ascii="Times New Roman" w:hAnsi="Times New Roman" w:cs="Times New Roman"/>
-          <w:sz w:val="20"/>
-          <w:lang w:val="en-GB"/>
-        </w:rPr>
-        <w:t>is intended</w:t>
-      </w:r>
-      <w:proofErr w:type="gramEnd"/>
-      <w:r>
-        <w:rPr>
-          <w:rFonts w:ascii="Times New Roman" w:hAnsi="Times New Roman" w:cs="Times New Roman"/>
-          <w:sz w:val="20"/>
-          <w:lang w:val="en-GB"/>
-        </w:rPr>
-        <w:t xml:space="preserve"> to cover most situations; however each claim is unique and additional documents may be required</w:t>
+        <w:t>The following list of documents is intended to cover most situations; however each claim is unique and additional documents may be required</w:t>
       </w:r>
     </w:p>
     <w:p>
@@ -5359,17 +5302,16 @@
     <w:p>
       <w:pPr>
         <w:pStyle w:val="Paragrafoelenco"/>
-        <w:numPr>
-          <w:ilvl w:val="0"/>
-          <w:numId w:val="5"/>
-        </w:numPr>
         <w:spacing w:line="276" w:lineRule="auto"/>
+        <w:ind w:left="1068"/>
         <w:rPr>
           <w:rFonts w:ascii="Times New Roman" w:hAnsi="Times New Roman" w:cs="Times New Roman"/>
           <w:sz w:val="18"/>
           <w:lang w:val="en-GB"/>
         </w:rPr>
       </w:pPr>
+      <w:bookmarkStart w:id="3" w:name="_GoBack"/>
+      <w:bookmarkEnd w:id="3"/>
     </w:p>
     <w:p>
       <w:pPr>

--- a/packages/manager/src/express/public/templates/msc_certificate.docx
+++ b/packages/manager/src/express/public/templates/msc_certificate.docx
@@ -1549,7 +1549,6 @@
             <w:pPr>
               <w:pStyle w:val="Corpotesto"/>
               <w:ind w:left="142"/>
-              <w:jc w:val="both"/>
               <w:rPr>
                 <w:rFonts w:ascii="Times New Roman" w:eastAsia="Trebuchet MS" w:hAnsi="Times New Roman" w:cs="Trebuchet MS"/>
                 <w:sz w:val="18"/>
@@ -1616,7 +1615,6 @@
             <w:pPr>
               <w:pStyle w:val="Corpotesto"/>
               <w:ind w:left="142"/>
-              <w:jc w:val="both"/>
               <w:rPr>
                 <w:rFonts w:ascii="Times New Roman" w:hAnsi="Times New Roman"/>
                 <w:sz w:val="18"/>
@@ -1699,7 +1697,6 @@
             <w:pPr>
               <w:pStyle w:val="Corpotesto"/>
               <w:ind w:left="142"/>
-              <w:jc w:val="both"/>
               <w:rPr>
                 <w:rFonts w:ascii="Times New Roman" w:hAnsi="Times New Roman"/>
                 <w:sz w:val="18"/>
@@ -1739,7 +1736,6 @@
             <w:pPr>
               <w:pStyle w:val="Corpotesto"/>
               <w:ind w:left="142"/>
-              <w:jc w:val="both"/>
               <w:rPr>
                 <w:rFonts w:ascii="Times New Roman" w:hAnsi="Times New Roman"/>
                 <w:b/>
@@ -2025,7 +2021,19 @@
                 <w:szCs w:val="18"/>
                 <w:lang w:val="en-US"/>
               </w:rPr>
-              <w:t>Booking date</w:t>
+              <w:t>Bo</w:t>
+            </w:r>
+            <w:bookmarkStart w:id="0" w:name="_GoBack"/>
+            <w:bookmarkEnd w:id="0"/>
+            <w:r>
+              <w:rPr>
+                <w:rFonts w:ascii="Times New Roman" w:eastAsia="Trebuchet MS" w:hAnsi="Times New Roman" w:cs="Trebuchet MS"/>
+                <w:i/>
+                <w:sz w:val="18"/>
+                <w:szCs w:val="18"/>
+                <w:lang w:val="en-US"/>
+              </w:rPr>
+              <w:t>oking date</w:t>
             </w:r>
           </w:p>
           <w:p>
@@ -2280,7 +2288,7 @@
               </w:rPr>
               <w:t xml:space="preserve">   {</w:t>
             </w:r>
-            <w:bookmarkStart w:id="0" w:name="_Hlk62658369"/>
+            <w:bookmarkStart w:id="1" w:name="_Hlk62658369"/>
             <w:proofErr w:type="spellStart"/>
             <w:r>
               <w:rPr>
@@ -2303,7 +2311,7 @@
               </w:rPr>
               <w:t>ight</w:t>
             </w:r>
-            <w:bookmarkEnd w:id="0"/>
+            <w:bookmarkEnd w:id="1"/>
             <w:proofErr w:type="spellEnd"/>
             <w:r>
               <w:rPr>
@@ -2594,7 +2602,7 @@
               </w:rPr>
               <w:t xml:space="preserve">   [{</w:t>
             </w:r>
-            <w:bookmarkStart w:id="1" w:name="_Hlk62686251"/>
+            <w:bookmarkStart w:id="2" w:name="_Hlk62686251"/>
             <w:proofErr w:type="spellStart"/>
             <w:r>
               <w:rPr>
@@ -2627,7 +2635,7 @@
               </w:rPr>
               <w:t>eeferContainer</w:t>
             </w:r>
-            <w:bookmarkEnd w:id="1"/>
+            <w:bookmarkEnd w:id="2"/>
             <w:proofErr w:type="spellEnd"/>
             <w:r>
               <w:rPr>
@@ -3781,7 +3789,7 @@
               </w:rPr>
               <w:t xml:space="preserve"> {</w:t>
             </w:r>
-            <w:bookmarkStart w:id="2" w:name="_Hlk62662397"/>
+            <w:bookmarkStart w:id="3" w:name="_Hlk62662397"/>
             <w:proofErr w:type="spellStart"/>
             <w:r>
               <w:rPr>
@@ -3794,7 +3802,7 @@
               </w:rPr>
               <w:t>currencyGoods</w:t>
             </w:r>
-            <w:bookmarkEnd w:id="2"/>
+            <w:bookmarkEnd w:id="3"/>
             <w:proofErr w:type="spellEnd"/>
             <w:r>
               <w:rPr>
@@ -5310,8 +5318,6 @@
           <w:lang w:val="en-GB"/>
         </w:rPr>
       </w:pPr>
-      <w:bookmarkStart w:id="3" w:name="_GoBack"/>
-      <w:bookmarkEnd w:id="3"/>
     </w:p>
     <w:p>
       <w:pPr>

--- a/packages/manager/src/express/public/templates/msc_certificate.docx
+++ b/packages/manager/src/express/public/templates/msc_certificate.docx
@@ -1271,8 +1271,12 @@
           <w:lang w:val="en-US" w:eastAsia="it-IT" w:bidi="it-IT"/>
         </w:rPr>
         <w:sectPr>
-          <w:headerReference w:type="default" r:id="rId7"/>
-          <w:footerReference w:type="default" r:id="rId8"/>
+          <w:headerReference w:type="even" r:id="rId7"/>
+          <w:headerReference w:type="default" r:id="rId8"/>
+          <w:footerReference w:type="even" r:id="rId9"/>
+          <w:footerReference w:type="default" r:id="rId10"/>
+          <w:headerReference w:type="first" r:id="rId11"/>
+          <w:footerReference w:type="first" r:id="rId12"/>
           <w:pgSz w:w="11906" w:h="16838"/>
           <w:pgMar w:top="851" w:right="1559" w:bottom="851" w:left="1134" w:header="709" w:footer="709" w:gutter="0"/>
           <w:cols w:space="720"/>
@@ -2021,19 +2025,7 @@
                 <w:szCs w:val="18"/>
                 <w:lang w:val="en-US"/>
               </w:rPr>
-              <w:t>Bo</w:t>
-            </w:r>
-            <w:bookmarkStart w:id="0" w:name="_GoBack"/>
-            <w:bookmarkEnd w:id="0"/>
-            <w:r>
-              <w:rPr>
-                <w:rFonts w:ascii="Times New Roman" w:eastAsia="Trebuchet MS" w:hAnsi="Times New Roman" w:cs="Trebuchet MS"/>
-                <w:i/>
-                <w:sz w:val="18"/>
-                <w:szCs w:val="18"/>
-                <w:lang w:val="en-US"/>
-              </w:rPr>
-              <w:t>oking date</w:t>
+              <w:t>Booking date</w:t>
             </w:r>
           </w:p>
           <w:p>
@@ -4315,7 +4307,7 @@
                           <pic:cNvPicPr/>
                         </pic:nvPicPr>
                         <pic:blipFill>
-                          <a:blip r:embed="rId9"/>
+                          <a:blip r:embed="rId13"/>
                           <a:stretch>
                             <a:fillRect/>
                           </a:stretch>
@@ -5341,8 +5333,8 @@
       </w:r>
     </w:p>
     <w:sectPr>
-      <w:headerReference w:type="default" r:id="rId10"/>
-      <w:footerReference w:type="default" r:id="rId11"/>
+      <w:headerReference w:type="default" r:id="rId14"/>
+      <w:footerReference w:type="default" r:id="rId15"/>
       <w:pgSz w:w="11906" w:h="16838"/>
       <w:pgMar w:top="851" w:right="1134" w:bottom="851" w:left="1134" w:header="709" w:footer="709" w:gutter="0"/>
       <w:pgNumType w:start="1"/>
@@ -5380,6 +5372,16 @@
 </file>
 
 <file path=word/footer1.xml><?xml version="1.0" encoding="utf-8"?>
+<w:ftr xmlns:wpc="http://schemas.microsoft.com/office/word/2010/wordprocessingCanvas" xmlns:cx="http://schemas.microsoft.com/office/drawing/2014/chartex" xmlns:cx1="http://schemas.microsoft.com/office/drawing/2015/9/8/chartex" xmlns:mc="http://schemas.openxmlformats.org/markup-compatibility/2006" xmlns:o="urn:schemas-microsoft-com:office:office" xmlns:r="http://schemas.openxmlformats.org/officeDocument/2006/relationships" xmlns:m="http://schemas.openxmlformats.org/officeDocument/2006/math" xmlns:v="urn:schemas-microsoft-com:vml" xmlns:wp14="http://schemas.microsoft.com/office/word/2010/wordprocessingDrawing" xmlns:wp="http://schemas.openxmlformats.org/drawingml/2006/wordprocessingDrawing" xmlns:w10="urn:schemas-microsoft-com:office:word" xmlns:w="http://schemas.openxmlformats.org/wordprocessingml/2006/main" xmlns:w14="http://schemas.microsoft.com/office/word/2010/wordml" xmlns:w15="http://schemas.microsoft.com/office/word/2012/wordml" xmlns:w16se="http://schemas.microsoft.com/office/word/2015/wordml/symex" xmlns:wpg="http://schemas.microsoft.com/office/word/2010/wordprocessingGroup" xmlns:wpi="http://schemas.microsoft.com/office/word/2010/wordprocessingInk" xmlns:wne="http://schemas.microsoft.com/office/word/2006/wordml" xmlns:wps="http://schemas.microsoft.com/office/word/2010/wordprocessingShape" mc:Ignorable="w14 w15 w16se wp14">
+  <w:p>
+    <w:pPr>
+      <w:pStyle w:val="Pidipagina"/>
+    </w:pPr>
+  </w:p>
+</w:ftr>
+</file>
+
+<file path=word/footer2.xml><?xml version="1.0" encoding="utf-8"?>
 <w:ftr xmlns:wpc="http://schemas.microsoft.com/office/word/2010/wordprocessingCanvas" xmlns:cx="http://schemas.microsoft.com/office/drawing/2014/chartex" xmlns:cx1="http://schemas.microsoft.com/office/drawing/2015/9/8/chartex" xmlns:mc="http://schemas.openxmlformats.org/markup-compatibility/2006" xmlns:o="urn:schemas-microsoft-com:office:office" xmlns:r="http://schemas.openxmlformats.org/officeDocument/2006/relationships" xmlns:m="http://schemas.openxmlformats.org/officeDocument/2006/math" xmlns:v="urn:schemas-microsoft-com:vml" xmlns:wp14="http://schemas.microsoft.com/office/word/2010/wordprocessingDrawing" xmlns:wp="http://schemas.openxmlformats.org/drawingml/2006/wordprocessingDrawing" xmlns:w10="urn:schemas-microsoft-com:office:word" xmlns:w="http://schemas.openxmlformats.org/wordprocessingml/2006/main" xmlns:w14="http://schemas.microsoft.com/office/word/2010/wordml" xmlns:w15="http://schemas.microsoft.com/office/word/2012/wordml" xmlns:w16se="http://schemas.microsoft.com/office/word/2015/wordml/symex" xmlns:wpg="http://schemas.microsoft.com/office/word/2010/wordprocessingGroup" xmlns:wpi="http://schemas.microsoft.com/office/word/2010/wordprocessingInk" xmlns:wne="http://schemas.microsoft.com/office/word/2006/wordml" xmlns:wps="http://schemas.microsoft.com/office/word/2010/wordprocessingShape" mc:Ignorable="w14 w15 w16se wp14">
   <w:p>
     <w:pPr>
@@ -5537,7 +5539,17 @@
 </w:ftr>
 </file>
 
-<file path=word/footer2.xml><?xml version="1.0" encoding="utf-8"?>
+<file path=word/footer3.xml><?xml version="1.0" encoding="utf-8"?>
+<w:ftr xmlns:wpc="http://schemas.microsoft.com/office/word/2010/wordprocessingCanvas" xmlns:cx="http://schemas.microsoft.com/office/drawing/2014/chartex" xmlns:cx1="http://schemas.microsoft.com/office/drawing/2015/9/8/chartex" xmlns:mc="http://schemas.openxmlformats.org/markup-compatibility/2006" xmlns:o="urn:schemas-microsoft-com:office:office" xmlns:r="http://schemas.openxmlformats.org/officeDocument/2006/relationships" xmlns:m="http://schemas.openxmlformats.org/officeDocument/2006/math" xmlns:v="urn:schemas-microsoft-com:vml" xmlns:wp14="http://schemas.microsoft.com/office/word/2010/wordprocessingDrawing" xmlns:wp="http://schemas.openxmlformats.org/drawingml/2006/wordprocessingDrawing" xmlns:w10="urn:schemas-microsoft-com:office:word" xmlns:w="http://schemas.openxmlformats.org/wordprocessingml/2006/main" xmlns:w14="http://schemas.microsoft.com/office/word/2010/wordml" xmlns:w15="http://schemas.microsoft.com/office/word/2012/wordml" xmlns:w16se="http://schemas.microsoft.com/office/word/2015/wordml/symex" xmlns:wpg="http://schemas.microsoft.com/office/word/2010/wordprocessingGroup" xmlns:wpi="http://schemas.microsoft.com/office/word/2010/wordprocessingInk" xmlns:wne="http://schemas.microsoft.com/office/word/2006/wordml" xmlns:wps="http://schemas.microsoft.com/office/word/2010/wordprocessingShape" mc:Ignorable="w14 w15 w16se wp14">
+  <w:p>
+    <w:pPr>
+      <w:pStyle w:val="Pidipagina"/>
+    </w:pPr>
+  </w:p>
+</w:ftr>
+</file>
+
+<file path=word/footer4.xml><?xml version="1.0" encoding="utf-8"?>
 <w:ftr xmlns:wpc="http://schemas.microsoft.com/office/word/2010/wordprocessingCanvas" xmlns:cx="http://schemas.microsoft.com/office/drawing/2014/chartex" xmlns:cx1="http://schemas.microsoft.com/office/drawing/2015/9/8/chartex" xmlns:mc="http://schemas.openxmlformats.org/markup-compatibility/2006" xmlns:o="urn:schemas-microsoft-com:office:office" xmlns:r="http://schemas.openxmlformats.org/officeDocument/2006/relationships" xmlns:m="http://schemas.openxmlformats.org/officeDocument/2006/math" xmlns:v="urn:schemas-microsoft-com:vml" xmlns:wp14="http://schemas.microsoft.com/office/word/2010/wordprocessingDrawing" xmlns:wp="http://schemas.openxmlformats.org/drawingml/2006/wordprocessingDrawing" xmlns:w10="urn:schemas-microsoft-com:office:word" xmlns:w="http://schemas.openxmlformats.org/wordprocessingml/2006/main" xmlns:w14="http://schemas.microsoft.com/office/word/2010/wordml" xmlns:w15="http://schemas.microsoft.com/office/word/2012/wordml" xmlns:w16se="http://schemas.microsoft.com/office/word/2015/wordml/symex" xmlns:wpg="http://schemas.microsoft.com/office/word/2010/wordprocessingGroup" xmlns:wpi="http://schemas.microsoft.com/office/word/2010/wordprocessingInk" xmlns:wne="http://schemas.microsoft.com/office/word/2006/wordml" xmlns:wps="http://schemas.microsoft.com/office/word/2010/wordprocessingShape" mc:Ignorable="w14 w15 w16se wp14">
   <w:p>
     <w:pPr>
@@ -5732,15 +5744,27 @@
   <w:p>
     <w:pPr>
       <w:pStyle w:val="Intestazione"/>
+    </w:pPr>
+  </w:p>
+</w:hdr>
+</file>
+
+<file path=word/header2.xml><?xml version="1.0" encoding="utf-8"?>
+<w:hdr xmlns:wpc="http://schemas.microsoft.com/office/word/2010/wordprocessingCanvas" xmlns:cx="http://schemas.microsoft.com/office/drawing/2014/chartex" xmlns:cx1="http://schemas.microsoft.com/office/drawing/2015/9/8/chartex" xmlns:mc="http://schemas.openxmlformats.org/markup-compatibility/2006" xmlns:o="urn:schemas-microsoft-com:office:office" xmlns:r="http://schemas.openxmlformats.org/officeDocument/2006/relationships" xmlns:m="http://schemas.openxmlformats.org/officeDocument/2006/math" xmlns:v="urn:schemas-microsoft-com:vml" xmlns:wp14="http://schemas.microsoft.com/office/word/2010/wordprocessingDrawing" xmlns:wp="http://schemas.openxmlformats.org/drawingml/2006/wordprocessingDrawing" xmlns:w10="urn:schemas-microsoft-com:office:word" xmlns:w="http://schemas.openxmlformats.org/wordprocessingml/2006/main" xmlns:w14="http://schemas.microsoft.com/office/word/2010/wordml" xmlns:w15="http://schemas.microsoft.com/office/word/2012/wordml" xmlns:w16se="http://schemas.microsoft.com/office/word/2015/wordml/symex" xmlns:wpg="http://schemas.microsoft.com/office/word/2010/wordprocessingGroup" xmlns:wpi="http://schemas.microsoft.com/office/word/2010/wordprocessingInk" xmlns:wne="http://schemas.microsoft.com/office/word/2006/wordml" xmlns:wps="http://schemas.microsoft.com/office/word/2010/wordprocessingShape" mc:Ignorable="w14 w15 w16se wp14">
+  <w:p>
+    <w:pPr>
+      <w:pStyle w:val="Intestazione"/>
       <w:tabs>
         <w:tab w:val="clear" w:pos="4819"/>
         <w:tab w:val="clear" w:pos="9638"/>
         <w:tab w:val="left" w:pos="3617"/>
       </w:tabs>
+      <w:jc w:val="center"/>
       <w:rPr>
         <w:color w:val="808080" w:themeColor="background1" w:themeShade="80"/>
       </w:rPr>
     </w:pPr>
+    <w:bookmarkStart w:id="0" w:name="_GoBack"/>
     <w:r>
       <w:rPr>
         <w:noProof/>
@@ -5750,13 +5774,13 @@
         <wp:anchor distT="0" distB="0" distL="0" distR="0" simplePos="0" relativeHeight="5" behindDoc="1" locked="0" layoutInCell="1" allowOverlap="1">
           <wp:simplePos x="0" y="0"/>
           <wp:positionH relativeFrom="margin">
-            <wp:posOffset>5120005</wp:posOffset>
+            <wp:posOffset>2424430</wp:posOffset>
           </wp:positionH>
           <wp:positionV relativeFrom="paragraph">
-            <wp:posOffset>-245110</wp:posOffset>
+            <wp:posOffset>-368935</wp:posOffset>
           </wp:positionV>
           <wp:extent cx="1000125" cy="346710"/>
-          <wp:effectExtent l="0" t="0" r="0" b="0"/>
+          <wp:effectExtent l="0" t="0" r="9525" b="0"/>
           <wp:wrapNone/>
           <wp:docPr id="10" name="Immagine 242" descr="Risultati immagini per cattolica assicurazioni"/>
           <wp:cNvGraphicFramePr>
@@ -5792,60 +5816,7 @@
         </wp:anchor>
       </w:drawing>
     </w:r>
-    <w:r>
-      <w:rPr>
-        <w:noProof/>
-        <w:lang w:eastAsia="it-IT"/>
-      </w:rPr>
-      <w:drawing>
-        <wp:anchor distT="0" distB="0" distL="0" distR="0" simplePos="0" relativeHeight="9" behindDoc="1" locked="0" layoutInCell="1" allowOverlap="1">
-          <wp:simplePos x="0" y="0"/>
-          <wp:positionH relativeFrom="margin">
-            <wp:align>left</wp:align>
-          </wp:positionH>
-          <wp:positionV relativeFrom="paragraph">
-            <wp:posOffset>-308610</wp:posOffset>
-          </wp:positionV>
-          <wp:extent cx="467995" cy="467995"/>
-          <wp:effectExtent l="0" t="0" r="0" b="0"/>
-          <wp:wrapNone/>
-          <wp:docPr id="11" name="Immagine 244"/>
-          <wp:cNvGraphicFramePr>
-            <a:graphicFrameLocks xmlns:a="http://schemas.openxmlformats.org/drawingml/2006/main" noChangeAspect="1"/>
-          </wp:cNvGraphicFramePr>
-          <a:graphic xmlns:a="http://schemas.openxmlformats.org/drawingml/2006/main">
-            <a:graphicData uri="http://schemas.openxmlformats.org/drawingml/2006/picture">
-              <pic:pic xmlns:pic="http://schemas.openxmlformats.org/drawingml/2006/picture">
-                <pic:nvPicPr>
-                  <pic:cNvPr id="11" name="Immagine 244"/>
-                  <pic:cNvPicPr>
-                    <a:picLocks noChangeAspect="1" noChangeArrowheads="1"/>
-                  </pic:cNvPicPr>
-                </pic:nvPicPr>
-                <pic:blipFill>
-                  <a:blip r:embed="rId2"/>
-                  <a:stretch>
-                    <a:fillRect/>
-                  </a:stretch>
-                </pic:blipFill>
-                <pic:spPr bwMode="auto">
-                  <a:xfrm>
-                    <a:off x="0" y="0"/>
-                    <a:ext cx="467995" cy="467995"/>
-                  </a:xfrm>
-                  <a:prstGeom prst="rect">
-                    <a:avLst/>
-                  </a:prstGeom>
-                </pic:spPr>
-              </pic:pic>
-            </a:graphicData>
-          </a:graphic>
-        </wp:anchor>
-      </w:drawing>
-    </w:r>
-    <w:r>
-      <w:tab/>
-    </w:r>
+    <w:bookmarkEnd w:id="0"/>
     <w:r>
       <w:rPr>
         <w:rFonts w:ascii="Tw Cen MT" w:hAnsi="Tw Cen MT"/>
@@ -5857,7 +5828,17 @@
 </w:hdr>
 </file>
 
-<file path=word/header2.xml><?xml version="1.0" encoding="utf-8"?>
+<file path=word/header3.xml><?xml version="1.0" encoding="utf-8"?>
+<w:hdr xmlns:wpc="http://schemas.microsoft.com/office/word/2010/wordprocessingCanvas" xmlns:cx="http://schemas.microsoft.com/office/drawing/2014/chartex" xmlns:cx1="http://schemas.microsoft.com/office/drawing/2015/9/8/chartex" xmlns:mc="http://schemas.openxmlformats.org/markup-compatibility/2006" xmlns:o="urn:schemas-microsoft-com:office:office" xmlns:r="http://schemas.openxmlformats.org/officeDocument/2006/relationships" xmlns:m="http://schemas.openxmlformats.org/officeDocument/2006/math" xmlns:v="urn:schemas-microsoft-com:vml" xmlns:wp14="http://schemas.microsoft.com/office/word/2010/wordprocessingDrawing" xmlns:wp="http://schemas.openxmlformats.org/drawingml/2006/wordprocessingDrawing" xmlns:w10="urn:schemas-microsoft-com:office:word" xmlns:w="http://schemas.openxmlformats.org/wordprocessingml/2006/main" xmlns:w14="http://schemas.microsoft.com/office/word/2010/wordml" xmlns:w15="http://schemas.microsoft.com/office/word/2012/wordml" xmlns:w16se="http://schemas.microsoft.com/office/word/2015/wordml/symex" xmlns:wpg="http://schemas.microsoft.com/office/word/2010/wordprocessingGroup" xmlns:wpi="http://schemas.microsoft.com/office/word/2010/wordprocessingInk" xmlns:wne="http://schemas.microsoft.com/office/word/2006/wordml" xmlns:wps="http://schemas.microsoft.com/office/word/2010/wordprocessingShape" mc:Ignorable="w14 w15 w16se wp14">
+  <w:p>
+    <w:pPr>
+      <w:pStyle w:val="Intestazione"/>
+    </w:pPr>
+  </w:p>
+</w:hdr>
+</file>
+
+<file path=word/header4.xml><?xml version="1.0" encoding="utf-8"?>
 <w:hdr xmlns:wpc="http://schemas.microsoft.com/office/word/2010/wordprocessingCanvas" xmlns:cx="http://schemas.microsoft.com/office/drawing/2014/chartex" xmlns:cx1="http://schemas.microsoft.com/office/drawing/2015/9/8/chartex" xmlns:mc="http://schemas.openxmlformats.org/markup-compatibility/2006" xmlns:o="urn:schemas-microsoft-com:office:office" xmlns:r="http://schemas.openxmlformats.org/officeDocument/2006/relationships" xmlns:m="http://schemas.openxmlformats.org/officeDocument/2006/math" xmlns:v="urn:schemas-microsoft-com:vml" xmlns:wp14="http://schemas.microsoft.com/office/word/2010/wordprocessingDrawing" xmlns:wp="http://schemas.openxmlformats.org/drawingml/2006/wordprocessingDrawing" xmlns:w10="urn:schemas-microsoft-com:office:word" xmlns:w="http://schemas.openxmlformats.org/wordprocessingml/2006/main" xmlns:w14="http://schemas.microsoft.com/office/word/2010/wordml" xmlns:w15="http://schemas.microsoft.com/office/word/2012/wordml" xmlns:w16se="http://schemas.microsoft.com/office/word/2015/wordml/symex" xmlns:wpg="http://schemas.microsoft.com/office/word/2010/wordprocessingGroup" xmlns:wpi="http://schemas.microsoft.com/office/word/2010/wordprocessingInk" xmlns:wne="http://schemas.microsoft.com/office/word/2006/wordml" xmlns:wps="http://schemas.microsoft.com/office/word/2010/wordprocessingShape" mc:Ignorable="w14 w15 w16se wp14">
   <w:p>
     <w:pPr>

--- a/packages/manager/src/express/public/templates/msc_certificate.docx
+++ b/packages/manager/src/express/public/templates/msc_certificate.docx
@@ -19,7 +19,7 @@
               <wp:anchor distT="0" distB="0" distL="0" distR="0" simplePos="0" relativeHeight="12" behindDoc="0" locked="0" layoutInCell="1" allowOverlap="1" wp14:anchorId="690F9B68">
                 <wp:simplePos x="0" y="0"/>
                 <wp:positionH relativeFrom="margin">
-                  <wp:posOffset>-37465</wp:posOffset>
+                  <wp:posOffset>-237490</wp:posOffset>
                 </wp:positionH>
                 <wp:positionV relativeFrom="paragraph">
                   <wp:posOffset>117475</wp:posOffset>
@@ -36,7 +36,7 @@
                       <wps:spPr>
                         <a:xfrm>
                           <a:off x="0" y="0"/>
-                          <a:ext cx="6553080" cy="0"/>
+                          <a:ext cx="6553835" cy="635"/>
                         </a:xfrm>
                         <a:prstGeom prst="line">
                           <a:avLst/>
@@ -68,7 +68,7 @@
           </mc:Choice>
           <mc:Fallback>
             <w:pict>
-              <v:line w14:anchorId="77A358CC" id="Connettore diritto 53" o:spid="_x0000_s1026" style="position:absolute;z-index:12;visibility:visible;mso-wrap-style:square;mso-wrap-distance-left:0;mso-wrap-distance-top:0;mso-wrap-distance-right:0;mso-wrap-distance-bottom:0;mso-position-horizontal:absolute;mso-position-horizontal-relative:margin;mso-position-vertical:absolute;mso-position-vertical-relative:text" from="-2.95pt,9.25pt" to="513.1pt,9.3pt" o:gfxdata="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" strokecolor="#fc0" strokeweight=".5pt">
+              <v:line w14:anchorId="3B8CA981" id="Connettore diritto 53" o:spid="_x0000_s1026" style="position:absolute;z-index:12;visibility:visible;mso-wrap-style:square;mso-wrap-distance-left:0;mso-wrap-distance-top:0;mso-wrap-distance-right:0;mso-wrap-distance-bottom:0;mso-position-horizontal:absolute;mso-position-horizontal-relative:margin;mso-position-vertical:absolute;mso-position-vertical-relative:text" from="-18.7pt,9.25pt" to="497.35pt,9.3pt" o:gfxdata="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" strokecolor="#fc0" strokeweight=".5pt">
                 <v:stroke joinstyle="miter"/>
                 <w10:wrap anchorx="margin"/>
               </v:line>
@@ -87,10 +87,10 @@
               <wp:anchor distT="0" distB="0" distL="0" distR="0" simplePos="0" relativeHeight="13" behindDoc="0" locked="0" layoutInCell="1" allowOverlap="1" wp14:anchorId="56ADD3E5">
                 <wp:simplePos x="0" y="0"/>
                 <wp:positionH relativeFrom="margin">
-                  <wp:posOffset>-37465</wp:posOffset>
+                  <wp:posOffset>-237490</wp:posOffset>
                 </wp:positionH>
                 <wp:positionV relativeFrom="paragraph">
-                  <wp:posOffset>165100</wp:posOffset>
+                  <wp:posOffset>164465</wp:posOffset>
                 </wp:positionV>
                 <wp:extent cx="6553835" cy="635"/>
                 <wp:effectExtent l="0" t="0" r="0" b="0"/>
@@ -104,7 +104,7 @@
                       <wps:spPr>
                         <a:xfrm>
                           <a:off x="0" y="0"/>
-                          <a:ext cx="6553080" cy="0"/>
+                          <a:ext cx="6553835" cy="635"/>
                         </a:xfrm>
                         <a:prstGeom prst="line">
                           <a:avLst/>
@@ -136,7 +136,7 @@
           </mc:Choice>
           <mc:Fallback>
             <w:pict>
-              <v:line w14:anchorId="54B98668" id="Connettore diritto 54" o:spid="_x0000_s1026" style="position:absolute;z-index:13;visibility:visible;mso-wrap-style:square;mso-wrap-distance-left:0;mso-wrap-distance-top:0;mso-wrap-distance-right:0;mso-wrap-distance-bottom:0;mso-position-horizontal:absolute;mso-position-horizontal-relative:margin;mso-position-vertical:absolute;mso-position-vertical-relative:text" from="-2.95pt,13pt" to="513.1pt,13.05pt" o:gfxdata="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" strokecolor="black [3213]" strokeweight=".5pt">
+              <v:line w14:anchorId="63268806" id="Connettore diritto 54" o:spid="_x0000_s1026" style="position:absolute;z-index:13;visibility:visible;mso-wrap-style:square;mso-wrap-distance-left:0;mso-wrap-distance-top:0;mso-wrap-distance-right:0;mso-wrap-distance-bottom:0;mso-position-horizontal:absolute;mso-position-horizontal-relative:margin;mso-position-vertical:absolute;mso-position-vertical-relative:text" from="-18.7pt,12.95pt" to="497.35pt,13pt" o:gfxdata="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" strokecolor="black [3213]" strokeweight=".5pt">
                 <v:stroke joinstyle="miter"/>
                 <w10:wrap anchorx="margin"/>
               </v:line>
@@ -1278,7 +1278,7 @@
           <w:headerReference w:type="first" r:id="rId11"/>
           <w:footerReference w:type="first" r:id="rId12"/>
           <w:pgSz w:w="11906" w:h="16838"/>
-          <w:pgMar w:top="851" w:right="1559" w:bottom="851" w:left="1134" w:header="709" w:footer="709" w:gutter="0"/>
+          <w:pgMar w:top="851" w:right="1133" w:bottom="851" w:left="1134" w:header="709" w:footer="709" w:gutter="0"/>
           <w:cols w:space="720"/>
           <w:formProt w:val="0"/>
           <w:docGrid w:linePitch="360" w:charSpace="4096"/>
@@ -1431,7 +1431,6 @@
       <w:pPr>
         <w:pStyle w:val="Corpotesto"/>
         <w:spacing w:before="171"/>
-        <w:ind w:left="206"/>
         <w:rPr>
           <w:rFonts w:ascii="Tw Cen MT" w:eastAsia="Trebuchet MS" w:hAnsi="Tw Cen MT" w:cs="Trebuchet MS"/>
           <w:color w:val="002060"/>
@@ -5474,7 +5473,7 @@
           <wp:extent cx="4892040" cy="262890"/>
           <wp:effectExtent l="0" t="0" r="0" b="0"/>
           <wp:wrapNone/>
-          <wp:docPr id="12" name="Immagine1"/>
+          <wp:docPr id="28" name="Immagine1"/>
           <wp:cNvGraphicFramePr>
             <a:graphicFrameLocks xmlns:a="http://schemas.openxmlformats.org/drawingml/2006/main" noChangeAspect="1"/>
           </wp:cNvGraphicFramePr>
@@ -5649,7 +5648,7 @@
           <wp:extent cx="4892040" cy="262890"/>
           <wp:effectExtent l="0" t="0" r="0" b="0"/>
           <wp:wrapNone/>
-          <wp:docPr id="15" name="Immagine246"/>
+          <wp:docPr id="20" name="Immagine246"/>
           <wp:cNvGraphicFramePr>
             <a:graphicFrameLocks xmlns:a="http://schemas.openxmlformats.org/drawingml/2006/main" noChangeAspect="1"/>
           </wp:cNvGraphicFramePr>
@@ -5774,7 +5773,7 @@
         <wp:anchor distT="0" distB="0" distL="0" distR="0" simplePos="0" relativeHeight="5" behindDoc="1" locked="0" layoutInCell="1" allowOverlap="1">
           <wp:simplePos x="0" y="0"/>
           <wp:positionH relativeFrom="margin">
-            <wp:posOffset>2424430</wp:posOffset>
+            <wp:posOffset>2567305</wp:posOffset>
           </wp:positionH>
           <wp:positionV relativeFrom="paragraph">
             <wp:posOffset>-368935</wp:posOffset>
@@ -5782,7 +5781,7 @@
           <wp:extent cx="1000125" cy="346710"/>
           <wp:effectExtent l="0" t="0" r="9525" b="0"/>
           <wp:wrapNone/>
-          <wp:docPr id="10" name="Immagine 242" descr="Risultati immagini per cattolica assicurazioni"/>
+          <wp:docPr id="27" name="Immagine 242" descr="Risultati immagini per cattolica assicurazioni"/>
           <wp:cNvGraphicFramePr>
             <a:graphicFrameLocks xmlns:a="http://schemas.openxmlformats.org/drawingml/2006/main" noChangeAspect="1"/>
           </wp:cNvGraphicFramePr>

--- a/packages/manager/src/express/public/templates/msc_certificate.docx
+++ b/packages/manager/src/express/public/templates/msc_certificate.docx
@@ -2279,7 +2279,7 @@
               </w:rPr>
               <w:t xml:space="preserve">   {</w:t>
             </w:r>
-            <w:bookmarkStart w:id="1" w:name="_Hlk62658369"/>
+            <w:bookmarkStart w:id="0" w:name="_Hlk62658369"/>
             <w:proofErr w:type="spellStart"/>
             <w:r>
               <w:rPr>
@@ -2302,7 +2302,7 @@
               </w:rPr>
               <w:t>ight</w:t>
             </w:r>
-            <w:bookmarkEnd w:id="1"/>
+            <w:bookmarkEnd w:id="0"/>
             <w:proofErr w:type="spellEnd"/>
             <w:r>
               <w:rPr>
@@ -2593,7 +2593,7 @@
               </w:rPr>
               <w:t xml:space="preserve">   [{</w:t>
             </w:r>
-            <w:bookmarkStart w:id="2" w:name="_Hlk62686251"/>
+            <w:bookmarkStart w:id="1" w:name="_Hlk62686251"/>
             <w:proofErr w:type="spellStart"/>
             <w:r>
               <w:rPr>
@@ -2626,7 +2626,7 @@
               </w:rPr>
               <w:t>eeferContainer</w:t>
             </w:r>
-            <w:bookmarkEnd w:id="2"/>
+            <w:bookmarkEnd w:id="1"/>
             <w:proofErr w:type="spellEnd"/>
             <w:r>
               <w:rPr>
@@ -3045,7 +3045,6 @@
               <w:rPr>
                 <w:rFonts w:ascii="Times New Roman" w:eastAsia="Trebuchet MS" w:hAnsi="Times New Roman" w:cs="Trebuchet MS"/>
                 <w:b/>
-                <w:i/>
                 <w:sz w:val="18"/>
                 <w:szCs w:val="18"/>
               </w:rPr>
@@ -3054,36 +3053,16 @@
               <w:rPr>
                 <w:rFonts w:ascii="Times New Roman" w:eastAsia="Trebuchet MS" w:hAnsi="Times New Roman" w:cs="Trebuchet MS"/>
                 <w:b/>
-                <w:i/>
-                <w:sz w:val="18"/>
-                <w:szCs w:val="18"/>
-              </w:rPr>
-              <w:t>{</w:t>
-            </w:r>
-            <w:r>
-              <w:rPr>
-                <w:rFonts w:ascii="Times New Roman" w:eastAsia="Trebuchet MS" w:hAnsi="Times New Roman" w:cs="Trebuchet MS"/>
-                <w:b/>
-                <w:sz w:val="18"/>
-                <w:szCs w:val="18"/>
-              </w:rPr>
-              <w:t>from</w:t>
-            </w:r>
-            <w:r>
-              <w:rPr>
-                <w:rFonts w:ascii="Times New Roman" w:eastAsia="Trebuchet MS" w:hAnsi="Times New Roman" w:cs="Trebuchet MS"/>
-                <w:b/>
-                <w:i/>
-                <w:sz w:val="18"/>
-                <w:szCs w:val="18"/>
-              </w:rPr>
-              <w:t>}</w:t>
+                <w:sz w:val="18"/>
+                <w:szCs w:val="18"/>
+              </w:rPr>
+              <w:t>{from}</w:t>
             </w:r>
           </w:p>
           <w:p>
             <w:pPr>
-              <w:pStyle w:val="Contenutocornice"/>
-              <w:spacing w:after="0" w:line="240" w:lineRule="auto"/>
+              <w:pStyle w:val="Corpotesto"/>
+              <w:jc w:val="both"/>
               <w:rPr>
                 <w:rFonts w:ascii="Times New Roman" w:hAnsi="Times New Roman"/>
                 <w:sz w:val="18"/>
@@ -3126,7 +3105,6 @@
               <w:rPr>
                 <w:rFonts w:ascii="Times New Roman" w:eastAsia="Trebuchet MS" w:hAnsi="Times New Roman" w:cs="Trebuchet MS"/>
                 <w:b/>
-                <w:i/>
                 <w:sz w:val="18"/>
                 <w:szCs w:val="18"/>
                 <w:lang w:eastAsia="it-IT" w:bidi="it-IT"/>
@@ -3136,47 +3114,12 @@
               <w:rPr>
                 <w:rFonts w:ascii="Times New Roman" w:eastAsia="Trebuchet MS" w:hAnsi="Times New Roman" w:cs="Trebuchet MS"/>
                 <w:b/>
-                <w:i/>
                 <w:sz w:val="18"/>
                 <w:szCs w:val="18"/>
                 <w:lang w:eastAsia="it-IT" w:bidi="it-IT"/>
               </w:rPr>
-              <w:t>{</w:t>
-            </w:r>
-            <w:r>
-              <w:rPr>
-                <w:rFonts w:ascii="Times New Roman" w:eastAsia="Trebuchet MS" w:hAnsi="Times New Roman" w:cs="Trebuchet MS"/>
-                <w:b/>
-                <w:sz w:val="18"/>
-                <w:szCs w:val="18"/>
-                <w:lang w:eastAsia="it-IT" w:bidi="it-IT"/>
-              </w:rPr>
-              <w:t>to</w:t>
-            </w:r>
-            <w:r>
-              <w:rPr>
-                <w:rFonts w:ascii="Times New Roman" w:eastAsia="Trebuchet MS" w:hAnsi="Times New Roman" w:cs="Trebuchet MS"/>
-                <w:b/>
-                <w:i/>
-                <w:sz w:val="18"/>
-                <w:szCs w:val="18"/>
-                <w:lang w:eastAsia="it-IT" w:bidi="it-IT"/>
-              </w:rPr>
-              <w:t>}</w:t>
-            </w:r>
-          </w:p>
-          <w:p>
-            <w:pPr>
-              <w:pStyle w:val="Contenutocornice"/>
-              <w:spacing w:after="0" w:line="240" w:lineRule="auto"/>
-              <w:rPr>
-                <w:rFonts w:ascii="Times New Roman" w:eastAsia="Trebuchet MS" w:hAnsi="Times New Roman" w:cs="Trebuchet MS"/>
-                <w:i/>
-                <w:sz w:val="18"/>
-                <w:szCs w:val="18"/>
-                <w:lang w:eastAsia="it-IT" w:bidi="it-IT"/>
-              </w:rPr>
-            </w:pPr>
+              <w:t>{to}</w:t>
+            </w:r>
           </w:p>
           <w:p>
             <w:pPr>
@@ -3411,7 +3354,19 @@
                 <w:szCs w:val="18"/>
                 <w:lang w:val="en-US"/>
               </w:rPr>
-              <w:t>vesselName</w:t>
+              <w:t>vess</w:t>
+            </w:r>
+            <w:bookmarkStart w:id="2" w:name="_GoBack"/>
+            <w:bookmarkEnd w:id="2"/>
+            <w:r>
+              <w:rPr>
+                <w:rFonts w:ascii="Times New Roman" w:eastAsia="Trebuchet MS" w:hAnsi="Times New Roman" w:cs="Trebuchet MS"/>
+                <w:b/>
+                <w:sz w:val="18"/>
+                <w:szCs w:val="18"/>
+                <w:lang w:val="en-US"/>
+              </w:rPr>
+              <w:t>elName</w:t>
             </w:r>
             <w:proofErr w:type="spellEnd"/>
             <w:r>
@@ -5763,7 +5718,6 @@
         <w:color w:val="808080" w:themeColor="background1" w:themeShade="80"/>
       </w:rPr>
     </w:pPr>
-    <w:bookmarkStart w:id="0" w:name="_GoBack"/>
     <w:r>
       <w:rPr>
         <w:noProof/>
@@ -5815,7 +5769,6 @@
         </wp:anchor>
       </w:drawing>
     </w:r>
-    <w:bookmarkEnd w:id="0"/>
     <w:r>
       <w:rPr>
         <w:rFonts w:ascii="Tw Cen MT" w:hAnsi="Tw Cen MT"/>

--- a/packages/manager/src/express/public/templates/msc_certificate.docx
+++ b/packages/manager/src/express/public/templates/msc_certificate.docx
@@ -5,77 +5,9 @@
     <w:p>
       <w:pPr>
         <w:tabs>
-          <w:tab w:val="left" w:pos="2805"/>
+          <w:tab w:val="left" w:pos="8610"/>
         </w:tabs>
       </w:pPr>
-      <w:r>
-        <w:rPr>
-          <w:noProof/>
-          <w:lang w:eastAsia="it-IT"/>
-        </w:rPr>
-        <mc:AlternateContent>
-          <mc:Choice Requires="wps">
-            <w:drawing>
-              <wp:anchor distT="0" distB="0" distL="0" distR="0" simplePos="0" relativeHeight="12" behindDoc="0" locked="0" layoutInCell="1" allowOverlap="1" wp14:anchorId="690F9B68">
-                <wp:simplePos x="0" y="0"/>
-                <wp:positionH relativeFrom="margin">
-                  <wp:posOffset>-237490</wp:posOffset>
-                </wp:positionH>
-                <wp:positionV relativeFrom="paragraph">
-                  <wp:posOffset>117475</wp:posOffset>
-                </wp:positionV>
-                <wp:extent cx="6553835" cy="635"/>
-                <wp:effectExtent l="0" t="0" r="0" b="0"/>
-                <wp:wrapNone/>
-                <wp:docPr id="1" name="Connettore diritto 53"/>
-                <wp:cNvGraphicFramePr/>
-                <a:graphic xmlns:a="http://schemas.openxmlformats.org/drawingml/2006/main">
-                  <a:graphicData uri="http://schemas.microsoft.com/office/word/2010/wordprocessingShape">
-                    <wps:wsp>
-                      <wps:cNvCnPr/>
-                      <wps:spPr>
-                        <a:xfrm>
-                          <a:off x="0" y="0"/>
-                          <a:ext cx="6553835" cy="635"/>
-                        </a:xfrm>
-                        <a:prstGeom prst="line">
-                          <a:avLst/>
-                        </a:prstGeom>
-                        <a:ln>
-                          <a:solidFill>
-                            <a:srgbClr val="FFCC00"/>
-                          </a:solidFill>
-                        </a:ln>
-                      </wps:spPr>
-                      <wps:style>
-                        <a:lnRef idx="1">
-                          <a:schemeClr val="accent1"/>
-                        </a:lnRef>
-                        <a:fillRef idx="0">
-                          <a:schemeClr val="accent1"/>
-                        </a:fillRef>
-                        <a:effectRef idx="0">
-                          <a:schemeClr val="accent1"/>
-                        </a:effectRef>
-                        <a:fontRef idx="minor"/>
-                      </wps:style>
-                      <wps:bodyPr/>
-                    </wps:wsp>
-                  </a:graphicData>
-                </a:graphic>
-              </wp:anchor>
-            </w:drawing>
-          </mc:Choice>
-          <mc:Fallback>
-            <w:pict>
-              <v:line w14:anchorId="3B8CA981" id="Connettore diritto 53" o:spid="_x0000_s1026" style="position:absolute;z-index:12;visibility:visible;mso-wrap-style:square;mso-wrap-distance-left:0;mso-wrap-distance-top:0;mso-wrap-distance-right:0;mso-wrap-distance-bottom:0;mso-position-horizontal:absolute;mso-position-horizontal-relative:margin;mso-position-vertical:absolute;mso-position-vertical-relative:text" from="-18.7pt,9.25pt" to="497.35pt,9.3pt" o:gfxdata="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" strokecolor="#fc0" strokeweight=".5pt">
-                <v:stroke joinstyle="miter"/>
-                <w10:wrap anchorx="margin"/>
-              </v:line>
-            </w:pict>
-          </mc:Fallback>
-        </mc:AlternateContent>
-      </w:r>
       <w:r>
         <w:rPr>
           <w:noProof/>
@@ -136,13 +68,16 @@
           </mc:Choice>
           <mc:Fallback>
             <w:pict>
-              <v:line w14:anchorId="63268806" id="Connettore diritto 54" o:spid="_x0000_s1026" style="position:absolute;z-index:13;visibility:visible;mso-wrap-style:square;mso-wrap-distance-left:0;mso-wrap-distance-top:0;mso-wrap-distance-right:0;mso-wrap-distance-bottom:0;mso-position-horizontal:absolute;mso-position-horizontal-relative:margin;mso-position-vertical:absolute;mso-position-vertical-relative:text" from="-18.7pt,12.95pt" to="497.35pt,13pt" o:gfxdata="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" strokecolor="black [3213]" strokeweight=".5pt">
+              <v:line w14:anchorId="2A2BCD0F" id="Connettore diritto 54" o:spid="_x0000_s1026" style="position:absolute;z-index:13;visibility:visible;mso-wrap-style:square;mso-wrap-distance-left:0;mso-wrap-distance-top:0;mso-wrap-distance-right:0;mso-wrap-distance-bottom:0;mso-position-horizontal:absolute;mso-position-horizontal-relative:margin;mso-position-vertical:absolute;mso-position-vertical-relative:text" from="-18.7pt,12.95pt" to="497.35pt,13pt" o:gfxdata="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" strokecolor="black [3213]" strokeweight=".5pt">
                 <v:stroke joinstyle="miter"/>
                 <w10:wrap anchorx="margin"/>
               </v:line>
             </w:pict>
           </mc:Fallback>
         </mc:AlternateContent>
+      </w:r>
+      <w:r>
+        <w:tab/>
       </w:r>
     </w:p>
     <w:p>
@@ -1265,18 +1200,14 @@
     <w:p>
       <w:pPr>
         <w:tabs>
-          <w:tab w:val="left" w:pos="5180"/>
+          <w:tab w:val="left" w:pos="6585"/>
         </w:tabs>
         <w:rPr>
           <w:lang w:val="en-US" w:eastAsia="it-IT" w:bidi="it-IT"/>
         </w:rPr>
         <w:sectPr>
-          <w:headerReference w:type="even" r:id="rId7"/>
-          <w:headerReference w:type="default" r:id="rId8"/>
-          <w:footerReference w:type="even" r:id="rId9"/>
-          <w:footerReference w:type="default" r:id="rId10"/>
-          <w:headerReference w:type="first" r:id="rId11"/>
-          <w:footerReference w:type="first" r:id="rId12"/>
+          <w:headerReference w:type="default" r:id="rId7"/>
+          <w:footerReference w:type="default" r:id="rId8"/>
           <w:pgSz w:w="11906" w:h="16838"/>
           <w:pgMar w:top="851" w:right="1133" w:bottom="851" w:left="1134" w:header="709" w:footer="709" w:gutter="0"/>
           <w:cols w:space="720"/>
@@ -1284,74 +1215,8 @@
           <w:docGrid w:linePitch="360" w:charSpace="4096"/>
         </w:sectPr>
       </w:pPr>
-      <w:r>
-        <w:rPr>
-          <w:noProof/>
-          <w:lang w:eastAsia="it-IT"/>
-        </w:rPr>
-        <mc:AlternateContent>
-          <mc:Choice Requires="wps">
-            <w:drawing>
-              <wp:anchor distT="0" distB="0" distL="0" distR="0" simplePos="0" relativeHeight="14" behindDoc="0" locked="0" layoutInCell="1" allowOverlap="1" wp14:anchorId="11F28D14">
-                <wp:simplePos x="0" y="0"/>
-                <wp:positionH relativeFrom="margin">
-                  <wp:posOffset>-235585</wp:posOffset>
-                </wp:positionH>
-                <wp:positionV relativeFrom="paragraph">
-                  <wp:posOffset>382270</wp:posOffset>
-                </wp:positionV>
-                <wp:extent cx="6553835" cy="635"/>
-                <wp:effectExtent l="0" t="0" r="0" b="0"/>
-                <wp:wrapNone/>
-                <wp:docPr id="8" name="Connettore diritto 55"/>
-                <wp:cNvGraphicFramePr/>
-                <a:graphic xmlns:a="http://schemas.openxmlformats.org/drawingml/2006/main">
-                  <a:graphicData uri="http://schemas.microsoft.com/office/word/2010/wordprocessingShape">
-                    <wps:wsp>
-                      <wps:cNvCnPr/>
-                      <wps:spPr>
-                        <a:xfrm>
-                          <a:off x="0" y="0"/>
-                          <a:ext cx="6553080" cy="0"/>
-                        </a:xfrm>
-                        <a:prstGeom prst="line">
-                          <a:avLst/>
-                        </a:prstGeom>
-                        <a:ln>
-                          <a:solidFill>
-                            <a:srgbClr val="FFCC00"/>
-                          </a:solidFill>
-                        </a:ln>
-                      </wps:spPr>
-                      <wps:style>
-                        <a:lnRef idx="1">
-                          <a:schemeClr val="accent1"/>
-                        </a:lnRef>
-                        <a:fillRef idx="0">
-                          <a:schemeClr val="accent1"/>
-                        </a:fillRef>
-                        <a:effectRef idx="0">
-                          <a:schemeClr val="accent1"/>
-                        </a:effectRef>
-                        <a:fontRef idx="minor"/>
-                      </wps:style>
-                      <wps:bodyPr/>
-                    </wps:wsp>
-                  </a:graphicData>
-                </a:graphic>
-              </wp:anchor>
-            </w:drawing>
-          </mc:Choice>
-          <mc:Fallback>
-            <w:pict>
-              <v:line w14:anchorId="51CB9906" id="Connettore diritto 55" o:spid="_x0000_s1026" style="position:absolute;z-index:14;visibility:visible;mso-wrap-style:square;mso-wrap-distance-left:0;mso-wrap-distance-top:0;mso-wrap-distance-right:0;mso-wrap-distance-bottom:0;mso-position-horizontal:absolute;mso-position-horizontal-relative:margin;mso-position-vertical:absolute;mso-position-vertical-relative:text" from="-18.55pt,30.1pt" to="497.5pt,30.15pt" o:gfxdata="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" strokecolor="#fc0" strokeweight=".5pt">
-                <v:stroke joinstyle="miter"/>
-                <w10:wrap anchorx="margin"/>
-              </v:line>
-            </w:pict>
-          </mc:Fallback>
-        </mc:AlternateContent>
-      </w:r>
+      <w:bookmarkStart w:id="0" w:name="_GoBack"/>
+      <w:bookmarkEnd w:id="0"/>
       <w:r>
         <w:rPr>
           <w:noProof/>
@@ -1412,13 +1277,19 @@
           </mc:Choice>
           <mc:Fallback>
             <w:pict>
-              <v:line w14:anchorId="27DC75A7" id="Connettore diritto 56" o:spid="_x0000_s1026" style="position:absolute;z-index:15;visibility:visible;mso-wrap-style:square;mso-wrap-distance-left:0;mso-wrap-distance-top:0;mso-wrap-distance-right:0;mso-wrap-distance-bottom:0;mso-position-horizontal:absolute;mso-position-horizontal-relative:margin;mso-position-vertical:absolute;mso-position-vertical-relative:text" from="-18.6pt,33.85pt" to="497.45pt,33.9pt" o:gfxdata="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" strokecolor="black [3213]" strokeweight=".5pt">
+              <v:line w14:anchorId="38CC5695" id="Connettore diritto 56" o:spid="_x0000_s1026" style="position:absolute;z-index:15;visibility:visible;mso-wrap-style:square;mso-wrap-distance-left:0;mso-wrap-distance-top:0;mso-wrap-distance-right:0;mso-wrap-distance-bottom:0;mso-position-horizontal:absolute;mso-position-horizontal-relative:margin;mso-position-vertical:absolute;mso-position-vertical-relative:text" from="-18.6pt,33.85pt" to="497.45pt,33.9pt" o:gfxdata="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" strokecolor="black [3213]" strokeweight=".5pt">
                 <v:stroke joinstyle="miter"/>
                 <w10:wrap anchorx="margin"/>
               </v:line>
             </w:pict>
           </mc:Fallback>
         </mc:AlternateContent>
+      </w:r>
+      <w:r>
+        <w:rPr>
+          <w:lang w:val="en-US" w:eastAsia="it-IT" w:bidi="it-IT"/>
+        </w:rPr>
+        <w:tab/>
       </w:r>
       <w:r>
         <w:rPr>
@@ -2279,7 +2150,7 @@
               </w:rPr>
               <w:t xml:space="preserve">   {</w:t>
             </w:r>
-            <w:bookmarkStart w:id="0" w:name="_Hlk62658369"/>
+            <w:bookmarkStart w:id="1" w:name="_Hlk62658369"/>
             <w:proofErr w:type="spellStart"/>
             <w:r>
               <w:rPr>
@@ -2302,7 +2173,7 @@
               </w:rPr>
               <w:t>ight</w:t>
             </w:r>
-            <w:bookmarkEnd w:id="0"/>
+            <w:bookmarkEnd w:id="1"/>
             <w:proofErr w:type="spellEnd"/>
             <w:r>
               <w:rPr>
@@ -2593,7 +2464,7 @@
               </w:rPr>
               <w:t xml:space="preserve">   [{</w:t>
             </w:r>
-            <w:bookmarkStart w:id="1" w:name="_Hlk62686251"/>
+            <w:bookmarkStart w:id="2" w:name="_Hlk62686251"/>
             <w:proofErr w:type="spellStart"/>
             <w:r>
               <w:rPr>
@@ -2626,7 +2497,7 @@
               </w:rPr>
               <w:t>eeferContainer</w:t>
             </w:r>
-            <w:bookmarkEnd w:id="1"/>
+            <w:bookmarkEnd w:id="2"/>
             <w:proofErr w:type="spellEnd"/>
             <w:r>
               <w:rPr>
@@ -3354,19 +3225,7 @@
                 <w:szCs w:val="18"/>
                 <w:lang w:val="en-US"/>
               </w:rPr>
-              <w:t>vess</w:t>
-            </w:r>
-            <w:bookmarkStart w:id="2" w:name="_GoBack"/>
-            <w:bookmarkEnd w:id="2"/>
-            <w:r>
-              <w:rPr>
-                <w:rFonts w:ascii="Times New Roman" w:eastAsia="Trebuchet MS" w:hAnsi="Times New Roman" w:cs="Trebuchet MS"/>
-                <w:b/>
-                <w:sz w:val="18"/>
-                <w:szCs w:val="18"/>
-                <w:lang w:val="en-US"/>
-              </w:rPr>
-              <w:t>elName</w:t>
+              <w:t>vesselName</w:t>
             </w:r>
             <w:proofErr w:type="spellEnd"/>
             <w:r>
@@ -4261,7 +4120,7 @@
                           <pic:cNvPicPr/>
                         </pic:nvPicPr>
                         <pic:blipFill>
-                          <a:blip r:embed="rId13"/>
+                          <a:blip r:embed="rId9"/>
                           <a:stretch>
                             <a:fillRect/>
                           </a:stretch>
@@ -5287,8 +5146,8 @@
       </w:r>
     </w:p>
     <w:sectPr>
-      <w:headerReference w:type="default" r:id="rId14"/>
-      <w:footerReference w:type="default" r:id="rId15"/>
+      <w:headerReference w:type="default" r:id="rId10"/>
+      <w:footerReference w:type="default" r:id="rId11"/>
       <w:pgSz w:w="11906" w:h="16838"/>
       <w:pgMar w:top="851" w:right="1134" w:bottom="851" w:left="1134" w:header="709" w:footer="709" w:gutter="0"/>
       <w:pgNumType w:start="1"/>
@@ -5326,16 +5185,6 @@
 </file>
 
 <file path=word/footer1.xml><?xml version="1.0" encoding="utf-8"?>
-<w:ftr xmlns:wpc="http://schemas.microsoft.com/office/word/2010/wordprocessingCanvas" xmlns:cx="http://schemas.microsoft.com/office/drawing/2014/chartex" xmlns:cx1="http://schemas.microsoft.com/office/drawing/2015/9/8/chartex" xmlns:mc="http://schemas.openxmlformats.org/markup-compatibility/2006" xmlns:o="urn:schemas-microsoft-com:office:office" xmlns:r="http://schemas.openxmlformats.org/officeDocument/2006/relationships" xmlns:m="http://schemas.openxmlformats.org/officeDocument/2006/math" xmlns:v="urn:schemas-microsoft-com:vml" xmlns:wp14="http://schemas.microsoft.com/office/word/2010/wordprocessingDrawing" xmlns:wp="http://schemas.openxmlformats.org/drawingml/2006/wordprocessingDrawing" xmlns:w10="urn:schemas-microsoft-com:office:word" xmlns:w="http://schemas.openxmlformats.org/wordprocessingml/2006/main" xmlns:w14="http://schemas.microsoft.com/office/word/2010/wordml" xmlns:w15="http://schemas.microsoft.com/office/word/2012/wordml" xmlns:w16se="http://schemas.microsoft.com/office/word/2015/wordml/symex" xmlns:wpg="http://schemas.microsoft.com/office/word/2010/wordprocessingGroup" xmlns:wpi="http://schemas.microsoft.com/office/word/2010/wordprocessingInk" xmlns:wne="http://schemas.microsoft.com/office/word/2006/wordml" xmlns:wps="http://schemas.microsoft.com/office/word/2010/wordprocessingShape" mc:Ignorable="w14 w15 w16se wp14">
-  <w:p>
-    <w:pPr>
-      <w:pStyle w:val="Pidipagina"/>
-    </w:pPr>
-  </w:p>
-</w:ftr>
-</file>
-
-<file path=word/footer2.xml><?xml version="1.0" encoding="utf-8"?>
 <w:ftr xmlns:wpc="http://schemas.microsoft.com/office/word/2010/wordprocessingCanvas" xmlns:cx="http://schemas.microsoft.com/office/drawing/2014/chartex" xmlns:cx1="http://schemas.microsoft.com/office/drawing/2015/9/8/chartex" xmlns:mc="http://schemas.openxmlformats.org/markup-compatibility/2006" xmlns:o="urn:schemas-microsoft-com:office:office" xmlns:r="http://schemas.openxmlformats.org/officeDocument/2006/relationships" xmlns:m="http://schemas.openxmlformats.org/officeDocument/2006/math" xmlns:v="urn:schemas-microsoft-com:vml" xmlns:wp14="http://schemas.microsoft.com/office/word/2010/wordprocessingDrawing" xmlns:wp="http://schemas.openxmlformats.org/drawingml/2006/wordprocessingDrawing" xmlns:w10="urn:schemas-microsoft-com:office:word" xmlns:w="http://schemas.openxmlformats.org/wordprocessingml/2006/main" xmlns:w14="http://schemas.microsoft.com/office/word/2010/wordml" xmlns:w15="http://schemas.microsoft.com/office/word/2012/wordml" xmlns:w16se="http://schemas.microsoft.com/office/word/2015/wordml/symex" xmlns:wpg="http://schemas.microsoft.com/office/word/2010/wordprocessingGroup" xmlns:wpi="http://schemas.microsoft.com/office/word/2010/wordprocessingInk" xmlns:wne="http://schemas.microsoft.com/office/word/2006/wordml" xmlns:wps="http://schemas.microsoft.com/office/word/2010/wordprocessingShape" mc:Ignorable="w14 w15 w16se wp14">
   <w:p>
     <w:pPr>
@@ -5493,17 +5342,7 @@
 </w:ftr>
 </file>
 
-<file path=word/footer3.xml><?xml version="1.0" encoding="utf-8"?>
-<w:ftr xmlns:wpc="http://schemas.microsoft.com/office/word/2010/wordprocessingCanvas" xmlns:cx="http://schemas.microsoft.com/office/drawing/2014/chartex" xmlns:cx1="http://schemas.microsoft.com/office/drawing/2015/9/8/chartex" xmlns:mc="http://schemas.openxmlformats.org/markup-compatibility/2006" xmlns:o="urn:schemas-microsoft-com:office:office" xmlns:r="http://schemas.openxmlformats.org/officeDocument/2006/relationships" xmlns:m="http://schemas.openxmlformats.org/officeDocument/2006/math" xmlns:v="urn:schemas-microsoft-com:vml" xmlns:wp14="http://schemas.microsoft.com/office/word/2010/wordprocessingDrawing" xmlns:wp="http://schemas.openxmlformats.org/drawingml/2006/wordprocessingDrawing" xmlns:w10="urn:schemas-microsoft-com:office:word" xmlns:w="http://schemas.openxmlformats.org/wordprocessingml/2006/main" xmlns:w14="http://schemas.microsoft.com/office/word/2010/wordml" xmlns:w15="http://schemas.microsoft.com/office/word/2012/wordml" xmlns:w16se="http://schemas.microsoft.com/office/word/2015/wordml/symex" xmlns:wpg="http://schemas.microsoft.com/office/word/2010/wordprocessingGroup" xmlns:wpi="http://schemas.microsoft.com/office/word/2010/wordprocessingInk" xmlns:wne="http://schemas.microsoft.com/office/word/2006/wordml" xmlns:wps="http://schemas.microsoft.com/office/word/2010/wordprocessingShape" mc:Ignorable="w14 w15 w16se wp14">
-  <w:p>
-    <w:pPr>
-      <w:pStyle w:val="Pidipagina"/>
-    </w:pPr>
-  </w:p>
-</w:ftr>
-</file>
-
-<file path=word/footer4.xml><?xml version="1.0" encoding="utf-8"?>
+<file path=word/footer2.xml><?xml version="1.0" encoding="utf-8"?>
 <w:ftr xmlns:wpc="http://schemas.microsoft.com/office/word/2010/wordprocessingCanvas" xmlns:cx="http://schemas.microsoft.com/office/drawing/2014/chartex" xmlns:cx1="http://schemas.microsoft.com/office/drawing/2015/9/8/chartex" xmlns:mc="http://schemas.openxmlformats.org/markup-compatibility/2006" xmlns:o="urn:schemas-microsoft-com:office:office" xmlns:r="http://schemas.openxmlformats.org/officeDocument/2006/relationships" xmlns:m="http://schemas.openxmlformats.org/officeDocument/2006/math" xmlns:v="urn:schemas-microsoft-com:vml" xmlns:wp14="http://schemas.microsoft.com/office/word/2010/wordprocessingDrawing" xmlns:wp="http://schemas.openxmlformats.org/drawingml/2006/wordprocessingDrawing" xmlns:w10="urn:schemas-microsoft-com:office:word" xmlns:w="http://schemas.openxmlformats.org/wordprocessingml/2006/main" xmlns:w14="http://schemas.microsoft.com/office/word/2010/wordml" xmlns:w15="http://schemas.microsoft.com/office/word/2012/wordml" xmlns:w16se="http://schemas.microsoft.com/office/word/2015/wordml/symex" xmlns:wpg="http://schemas.microsoft.com/office/word/2010/wordprocessingGroup" xmlns:wpi="http://schemas.microsoft.com/office/word/2010/wordprocessingInk" xmlns:wne="http://schemas.microsoft.com/office/word/2006/wordml" xmlns:wps="http://schemas.microsoft.com/office/word/2010/wordprocessingShape" mc:Ignorable="w14 w15 w16se wp14">
   <w:p>
     <w:pPr>
@@ -5698,16 +5537,6 @@
   <w:p>
     <w:pPr>
       <w:pStyle w:val="Intestazione"/>
-    </w:pPr>
-  </w:p>
-</w:hdr>
-</file>
-
-<file path=word/header2.xml><?xml version="1.0" encoding="utf-8"?>
-<w:hdr xmlns:wpc="http://schemas.microsoft.com/office/word/2010/wordprocessingCanvas" xmlns:cx="http://schemas.microsoft.com/office/drawing/2014/chartex" xmlns:cx1="http://schemas.microsoft.com/office/drawing/2015/9/8/chartex" xmlns:mc="http://schemas.openxmlformats.org/markup-compatibility/2006" xmlns:o="urn:schemas-microsoft-com:office:office" xmlns:r="http://schemas.openxmlformats.org/officeDocument/2006/relationships" xmlns:m="http://schemas.openxmlformats.org/officeDocument/2006/math" xmlns:v="urn:schemas-microsoft-com:vml" xmlns:wp14="http://schemas.microsoft.com/office/word/2010/wordprocessingDrawing" xmlns:wp="http://schemas.openxmlformats.org/drawingml/2006/wordprocessingDrawing" xmlns:w10="urn:schemas-microsoft-com:office:word" xmlns:w="http://schemas.openxmlformats.org/wordprocessingml/2006/main" xmlns:w14="http://schemas.microsoft.com/office/word/2010/wordml" xmlns:w15="http://schemas.microsoft.com/office/word/2012/wordml" xmlns:w16se="http://schemas.microsoft.com/office/word/2015/wordml/symex" xmlns:wpg="http://schemas.microsoft.com/office/word/2010/wordprocessingGroup" xmlns:wpi="http://schemas.microsoft.com/office/word/2010/wordprocessingInk" xmlns:wne="http://schemas.microsoft.com/office/word/2006/wordml" xmlns:wps="http://schemas.microsoft.com/office/word/2010/wordprocessingShape" mc:Ignorable="w14 w15 w16se wp14">
-  <w:p>
-    <w:pPr>
-      <w:pStyle w:val="Intestazione"/>
       <w:tabs>
         <w:tab w:val="clear" w:pos="4819"/>
         <w:tab w:val="clear" w:pos="9638"/>
@@ -5780,17 +5609,7 @@
 </w:hdr>
 </file>
 
-<file path=word/header3.xml><?xml version="1.0" encoding="utf-8"?>
-<w:hdr xmlns:wpc="http://schemas.microsoft.com/office/word/2010/wordprocessingCanvas" xmlns:cx="http://schemas.microsoft.com/office/drawing/2014/chartex" xmlns:cx1="http://schemas.microsoft.com/office/drawing/2015/9/8/chartex" xmlns:mc="http://schemas.openxmlformats.org/markup-compatibility/2006" xmlns:o="urn:schemas-microsoft-com:office:office" xmlns:r="http://schemas.openxmlformats.org/officeDocument/2006/relationships" xmlns:m="http://schemas.openxmlformats.org/officeDocument/2006/math" xmlns:v="urn:schemas-microsoft-com:vml" xmlns:wp14="http://schemas.microsoft.com/office/word/2010/wordprocessingDrawing" xmlns:wp="http://schemas.openxmlformats.org/drawingml/2006/wordprocessingDrawing" xmlns:w10="urn:schemas-microsoft-com:office:word" xmlns:w="http://schemas.openxmlformats.org/wordprocessingml/2006/main" xmlns:w14="http://schemas.microsoft.com/office/word/2010/wordml" xmlns:w15="http://schemas.microsoft.com/office/word/2012/wordml" xmlns:w16se="http://schemas.microsoft.com/office/word/2015/wordml/symex" xmlns:wpg="http://schemas.microsoft.com/office/word/2010/wordprocessingGroup" xmlns:wpi="http://schemas.microsoft.com/office/word/2010/wordprocessingInk" xmlns:wne="http://schemas.microsoft.com/office/word/2006/wordml" xmlns:wps="http://schemas.microsoft.com/office/word/2010/wordprocessingShape" mc:Ignorable="w14 w15 w16se wp14">
-  <w:p>
-    <w:pPr>
-      <w:pStyle w:val="Intestazione"/>
-    </w:pPr>
-  </w:p>
-</w:hdr>
-</file>
-
-<file path=word/header4.xml><?xml version="1.0" encoding="utf-8"?>
+<file path=word/header2.xml><?xml version="1.0" encoding="utf-8"?>
 <w:hdr xmlns:wpc="http://schemas.microsoft.com/office/word/2010/wordprocessingCanvas" xmlns:cx="http://schemas.microsoft.com/office/drawing/2014/chartex" xmlns:cx1="http://schemas.microsoft.com/office/drawing/2015/9/8/chartex" xmlns:mc="http://schemas.openxmlformats.org/markup-compatibility/2006" xmlns:o="urn:schemas-microsoft-com:office:office" xmlns:r="http://schemas.openxmlformats.org/officeDocument/2006/relationships" xmlns:m="http://schemas.openxmlformats.org/officeDocument/2006/math" xmlns:v="urn:schemas-microsoft-com:vml" xmlns:wp14="http://schemas.microsoft.com/office/word/2010/wordprocessingDrawing" xmlns:wp="http://schemas.openxmlformats.org/drawingml/2006/wordprocessingDrawing" xmlns:w10="urn:schemas-microsoft-com:office:word" xmlns:w="http://schemas.openxmlformats.org/wordprocessingml/2006/main" xmlns:w14="http://schemas.microsoft.com/office/word/2010/wordml" xmlns:w15="http://schemas.microsoft.com/office/word/2012/wordml" xmlns:w16se="http://schemas.microsoft.com/office/word/2015/wordml/symex" xmlns:wpg="http://schemas.microsoft.com/office/word/2010/wordprocessingGroup" xmlns:wpi="http://schemas.microsoft.com/office/word/2010/wordprocessingInk" xmlns:wne="http://schemas.microsoft.com/office/word/2006/wordml" xmlns:wps="http://schemas.microsoft.com/office/word/2010/wordprocessingShape" mc:Ignorable="w14 w15 w16se wp14">
   <w:p>
     <w:pPr>
@@ -5802,74 +5621,6 @@
       </w:tabs>
       <w:jc w:val="center"/>
     </w:pPr>
-    <w:r>
-      <w:rPr>
-        <w:noProof/>
-        <w:lang w:eastAsia="it-IT"/>
-      </w:rPr>
-      <mc:AlternateContent>
-        <mc:Choice Requires="wps">
-          <w:drawing>
-            <wp:anchor distT="0" distB="0" distL="0" distR="0" simplePos="0" relativeHeight="18" behindDoc="1" locked="0" layoutInCell="1" allowOverlap="1" wp14:anchorId="2A7D0D59">
-              <wp:simplePos x="0" y="0"/>
-              <wp:positionH relativeFrom="margin">
-                <wp:posOffset>-210820</wp:posOffset>
-              </wp:positionH>
-              <wp:positionV relativeFrom="paragraph">
-                <wp:posOffset>321310</wp:posOffset>
-              </wp:positionV>
-              <wp:extent cx="6553835" cy="635"/>
-              <wp:effectExtent l="0" t="0" r="0" b="0"/>
-              <wp:wrapNone/>
-              <wp:docPr id="13" name="Connettore diritto 1"/>
-              <wp:cNvGraphicFramePr/>
-              <a:graphic xmlns:a="http://schemas.openxmlformats.org/drawingml/2006/main">
-                <a:graphicData uri="http://schemas.microsoft.com/office/word/2010/wordprocessingShape">
-                  <wps:wsp>
-                    <wps:cNvCnPr/>
-                    <wps:spPr>
-                      <a:xfrm>
-                        <a:off x="0" y="0"/>
-                        <a:ext cx="6553080" cy="0"/>
-                      </a:xfrm>
-                      <a:prstGeom prst="line">
-                        <a:avLst/>
-                      </a:prstGeom>
-                      <a:ln>
-                        <a:solidFill>
-                          <a:srgbClr val="FFCC00"/>
-                        </a:solidFill>
-                      </a:ln>
-                    </wps:spPr>
-                    <wps:style>
-                      <a:lnRef idx="1">
-                        <a:schemeClr val="accent1"/>
-                      </a:lnRef>
-                      <a:fillRef idx="0">
-                        <a:schemeClr val="accent1"/>
-                      </a:fillRef>
-                      <a:effectRef idx="0">
-                        <a:schemeClr val="accent1"/>
-                      </a:effectRef>
-                      <a:fontRef idx="minor"/>
-                    </wps:style>
-                    <wps:bodyPr/>
-                  </wps:wsp>
-                </a:graphicData>
-              </a:graphic>
-            </wp:anchor>
-          </w:drawing>
-        </mc:Choice>
-        <mc:Fallback>
-          <w:pict>
-            <v:line w14:anchorId="7FCB7C45" id="Connettore diritto 1" o:spid="_x0000_s1026" style="position:absolute;z-index:-503316462;visibility:visible;mso-wrap-style:square;mso-wrap-distance-left:0;mso-wrap-distance-top:0;mso-wrap-distance-right:0;mso-wrap-distance-bottom:0;mso-position-horizontal:absolute;mso-position-horizontal-relative:margin;mso-position-vertical:absolute;mso-position-vertical-relative:text" from="-16.6pt,25.3pt" to="499.45pt,25.35pt" o:gfxdata="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" strokecolor="#fc0" strokeweight=".5pt">
-              <v:stroke joinstyle="miter"/>
-              <w10:wrap anchorx="margin"/>
-            </v:line>
-          </w:pict>
-        </mc:Fallback>
-      </mc:AlternateContent>
-    </w:r>
     <w:r>
       <w:rPr>
         <w:noProof/>
@@ -5930,7 +5681,7 @@
         </mc:Choice>
         <mc:Fallback>
           <w:pict>
-            <v:line w14:anchorId="1CBAB1B2" id="Connettore diritto 2" o:spid="_x0000_s1026" style="position:absolute;z-index:-503316460;visibility:visible;mso-wrap-style:square;mso-wrap-distance-left:0;mso-wrap-distance-top:0;mso-wrap-distance-right:0;mso-wrap-distance-bottom:0;mso-position-horizontal:absolute;mso-position-horizontal-relative:margin;mso-position-vertical:absolute;mso-position-vertical-relative:text" from="-16.6pt,29.05pt" to="499.45pt,29.1pt" o:gfxdata="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" strokecolor="black [3213]" strokeweight=".5pt">
+            <v:line w14:anchorId="66BDDDD6" id="Connettore diritto 2" o:spid="_x0000_s1026" style="position:absolute;z-index:-503316460;visibility:visible;mso-wrap-style:square;mso-wrap-distance-left:0;mso-wrap-distance-top:0;mso-wrap-distance-right:0;mso-wrap-distance-bottom:0;mso-position-horizontal:absolute;mso-position-horizontal-relative:margin;mso-position-vertical:absolute;mso-position-vertical-relative:text" from="-16.6pt,29.05pt" to="499.45pt,29.1pt" o:gfxdata="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" strokecolor="black [3213]" strokeweight=".5pt">
               <v:stroke joinstyle="miter"/>
               <w10:wrap anchorx="margin"/>
             </v:line>

--- a/packages/manager/src/express/public/templates/msc_certificate.docx
+++ b/packages/manager/src/express/public/templates/msc_certificate.docx
@@ -1215,8 +1215,6 @@
           <w:docGrid w:linePitch="360" w:charSpace="4096"/>
         </w:sectPr>
       </w:pPr>
-      <w:bookmarkStart w:id="0" w:name="_GoBack"/>
-      <w:bookmarkEnd w:id="0"/>
       <w:r>
         <w:rPr>
           <w:noProof/>
@@ -1745,6 +1743,7 @@
               </w:rPr>
               <w:t>{</w:t>
             </w:r>
+            <w:bookmarkStart w:id="0" w:name="_GoBack"/>
             <w:proofErr w:type="spellStart"/>
             <w:r>
               <w:rPr>
@@ -1756,6 +1755,7 @@
               </w:rPr>
               <w:t>policyNumber</w:t>
             </w:r>
+            <w:bookmarkEnd w:id="0"/>
             <w:proofErr w:type="spellEnd"/>
             <w:r>
               <w:rPr>
@@ -4102,13 +4102,12 @@
             <w:r>
               <w:rPr>
                 <w:noProof/>
-                <w:lang w:bidi="ar-SA"/>
               </w:rPr>
               <w:drawing>
-                <wp:inline distT="0" distB="0" distL="0" distR="0" wp14:anchorId="795927E7" wp14:editId="43A73230">
-                  <wp:extent cx="2105025" cy="667771"/>
-                  <wp:effectExtent l="0" t="0" r="0" b="0"/>
-                  <wp:docPr id="16" name="Immagine 16"/>
+                <wp:inline distT="0" distB="0" distL="0" distR="0" wp14:anchorId="364746AE" wp14:editId="0FCE0601">
+                  <wp:extent cx="1228725" cy="836456"/>
+                  <wp:effectExtent l="0" t="0" r="0" b="1905"/>
+                  <wp:docPr id="1" name="Immagine 1"/>
                   <wp:cNvGraphicFramePr>
                     <a:graphicFrameLocks xmlns:a="http://schemas.openxmlformats.org/drawingml/2006/main" noChangeAspect="1"/>
                   </wp:cNvGraphicFramePr>
@@ -4128,7 +4127,7 @@
                         <pic:spPr>
                           <a:xfrm>
                             <a:off x="0" y="0"/>
-                            <a:ext cx="2313785" cy="733995"/>
+                            <a:ext cx="1263172" cy="859906"/>
                           </a:xfrm>
                           <a:prstGeom prst="rect">
                             <a:avLst/>
@@ -5542,7 +5541,6 @@
         <w:tab w:val="clear" w:pos="9638"/>
         <w:tab w:val="left" w:pos="3617"/>
       </w:tabs>
-      <w:jc w:val="center"/>
       <w:rPr>
         <w:color w:val="808080" w:themeColor="background1" w:themeShade="80"/>
       </w:rPr>
@@ -5598,13 +5596,6 @@
         </wp:anchor>
       </w:drawing>
     </w:r>
-    <w:r>
-      <w:rPr>
-        <w:rFonts w:ascii="Tw Cen MT" w:hAnsi="Tw Cen MT"/>
-        <w:color w:val="808080" w:themeColor="background1" w:themeShade="80"/>
-      </w:rPr>
-      <w:t>FAC SIMILE</w:t>
-    </w:r>
   </w:p>
 </w:hdr>
 </file>
@@ -5619,7 +5610,6 @@
         <w:tab w:val="clear" w:pos="9638"/>
         <w:tab w:val="left" w:pos="6447"/>
       </w:tabs>
-      <w:jc w:val="center"/>
     </w:pPr>
     <w:r>
       <w:rPr>
@@ -5688,13 +5678,6 @@
           </w:pict>
         </mc:Fallback>
       </mc:AlternateContent>
-    </w:r>
-    <w:r>
-      <w:rPr>
-        <w:rFonts w:ascii="Tw Cen MT" w:hAnsi="Tw Cen MT"/>
-        <w:color w:val="808080" w:themeColor="background1" w:themeShade="80"/>
-      </w:rPr>
-      <w:t>FAC SIMILE</w:t>
     </w:r>
   </w:p>
 </w:hdr>

--- a/packages/manager/src/express/public/templates/msc_certificate.docx
+++ b/packages/manager/src/express/public/templates/msc_certificate.docx
@@ -1743,7 +1743,6 @@
               </w:rPr>
               <w:t>{</w:t>
             </w:r>
-            <w:bookmarkStart w:id="0" w:name="_GoBack"/>
             <w:proofErr w:type="spellStart"/>
             <w:r>
               <w:rPr>
@@ -1755,7 +1754,6 @@
               </w:rPr>
               <w:t>policyNumber</w:t>
             </w:r>
-            <w:bookmarkEnd w:id="0"/>
             <w:proofErr w:type="spellEnd"/>
             <w:r>
               <w:rPr>
@@ -2150,7 +2148,7 @@
               </w:rPr>
               <w:t xml:space="preserve">   {</w:t>
             </w:r>
-            <w:bookmarkStart w:id="1" w:name="_Hlk62658369"/>
+            <w:bookmarkStart w:id="0" w:name="_Hlk62658369"/>
             <w:proofErr w:type="spellStart"/>
             <w:r>
               <w:rPr>
@@ -2173,7 +2171,7 @@
               </w:rPr>
               <w:t>ight</w:t>
             </w:r>
-            <w:bookmarkEnd w:id="1"/>
+            <w:bookmarkEnd w:id="0"/>
             <w:proofErr w:type="spellEnd"/>
             <w:r>
               <w:rPr>
@@ -2464,7 +2462,7 @@
               </w:rPr>
               <w:t xml:space="preserve">   [{</w:t>
             </w:r>
-            <w:bookmarkStart w:id="2" w:name="_Hlk62686251"/>
+            <w:bookmarkStart w:id="1" w:name="_Hlk62686251"/>
             <w:proofErr w:type="spellStart"/>
             <w:r>
               <w:rPr>
@@ -2497,7 +2495,7 @@
               </w:rPr>
               <w:t>eeferContainer</w:t>
             </w:r>
-            <w:bookmarkEnd w:id="2"/>
+            <w:bookmarkEnd w:id="1"/>
             <w:proofErr w:type="spellEnd"/>
             <w:r>
               <w:rPr>
@@ -2912,7 +2910,6 @@
           <w:p>
             <w:pPr>
               <w:pStyle w:val="Corpotesto"/>
-              <w:jc w:val="both"/>
               <w:rPr>
                 <w:rFonts w:ascii="Times New Roman" w:eastAsia="Trebuchet MS" w:hAnsi="Times New Roman" w:cs="Trebuchet MS"/>
                 <w:b/>
@@ -3225,7 +3222,19 @@
                 <w:szCs w:val="18"/>
                 <w:lang w:val="en-US"/>
               </w:rPr>
-              <w:t>vesselName</w:t>
+              <w:t>vessel</w:t>
+            </w:r>
+            <w:bookmarkStart w:id="2" w:name="_GoBack"/>
+            <w:bookmarkEnd w:id="2"/>
+            <w:r>
+              <w:rPr>
+                <w:rFonts w:ascii="Times New Roman" w:eastAsia="Trebuchet MS" w:hAnsi="Times New Roman" w:cs="Trebuchet MS"/>
+                <w:b/>
+                <w:sz w:val="18"/>
+                <w:szCs w:val="18"/>
+                <w:lang w:val="en-US"/>
+              </w:rPr>
+              <w:t>Name</w:t>
             </w:r>
             <w:proofErr w:type="spellEnd"/>
             <w:r>
@@ -4102,6 +4111,7 @@
             <w:r>
               <w:rPr>
                 <w:noProof/>
+                <w:lang w:bidi="ar-SA"/>
               </w:rPr>
               <w:drawing>
                 <wp:inline distT="0" distB="0" distL="0" distR="0" wp14:anchorId="364746AE" wp14:editId="0FCE0601">
